--- a/other/Diskussionsdokument.docx
+++ b/other/Diskussionsdokument.docx
@@ -55,6 +55,16 @@
       <w:proofErr w:type="spellEnd"/>
     </w:p>
     <w:p>
+      <w:r>
+        <w:t>Likvärdiga? Tillåt</w:t>
+      </w:r>
+    </w:p>
+    <w:p>
+      <w:r>
+        <w:t>Samma? Uppdatera prioritet</w:t>
+      </w:r>
+    </w:p>
+    <w:p>
       <w:pPr>
         <w:pStyle w:val="Heading1"/>
       </w:pPr>
@@ -98,16 +108,106 @@
       </w:r>
       <w:r>
         <w:tab/>
+        <w:t>O( n )   Insättning i slutet</w:t>
+      </w:r>
+    </w:p>
+    <w:p>
+      <w:pPr>
+        <w:pStyle w:val="ListParagraph"/>
+        <w:numPr>
+          <w:ilvl w:val="1"/>
+          <w:numId w:val="4"/>
+        </w:numPr>
+      </w:pPr>
+      <w:r>
+        <w:t>Genomsnitt:</w:t>
+      </w:r>
+      <w:r>
+        <w:tab/>
+      </w:r>
+      <w:r>
+        <w:tab/>
+        <w:t>O( n )   Insättning i mitten, n/2</w:t>
+      </w:r>
+    </w:p>
+    <w:p>
+      <w:pPr>
+        <w:pStyle w:val="ListParagraph"/>
+        <w:numPr>
+          <w:ilvl w:val="0"/>
+          <w:numId w:val="4"/>
+        </w:numPr>
+      </w:pPr>
+      <w:r>
+        <w:t>BST</w:t>
+      </w:r>
+    </w:p>
+    <w:p>
+      <w:pPr>
+        <w:pStyle w:val="ListParagraph"/>
+        <w:numPr>
+          <w:ilvl w:val="1"/>
+          <w:numId w:val="4"/>
+        </w:numPr>
+      </w:pPr>
+      <w:r>
+        <w:t>Värsta:</w:t>
+      </w:r>
+      <w:r>
+        <w:tab/>
+      </w:r>
+      <w:r>
+        <w:tab/>
+        <w:t xml:space="preserve">O( </w:t>
+      </w:r>
+      <w:r>
+        <w:t>n</w:t>
+      </w:r>
+      <w:r>
+        <w:t xml:space="preserve"> )   </w:t>
+      </w:r>
+      <w:r>
+        <w:t>Urartat träd</w:t>
+      </w:r>
+    </w:p>
+    <w:p>
+      <w:pPr>
+        <w:pStyle w:val="ListParagraph"/>
+        <w:numPr>
+          <w:ilvl w:val="1"/>
+          <w:numId w:val="4"/>
+        </w:numPr>
+      </w:pPr>
+      <w:r>
+        <w:t>Genomsnitt:</w:t>
+      </w:r>
+      <w:r>
+        <w:tab/>
+      </w:r>
+      <w:r>
+        <w:tab/>
         <w:t>O</w:t>
       </w:r>
-      <w:proofErr w:type="gramStart"/>
-      <w:r>
-        <w:t>( n )</w:t>
-      </w:r>
-      <w:proofErr w:type="gramEnd"/>
-      <w:r>
-        <w:t xml:space="preserve">   Insättning i slutet</w:t>
-      </w:r>
+      <w:r>
+        <w:t xml:space="preserve">( log( n ) </w:t>
+      </w:r>
+      <w:r>
+        <w:t>)</w:t>
+      </w:r>
+    </w:p>
+    <w:p>
+      <w:pPr>
+        <w:pStyle w:val="ListParagraph"/>
+        <w:numPr>
+          <w:ilvl w:val="0"/>
+          <w:numId w:val="4"/>
+        </w:numPr>
+      </w:pPr>
+      <w:proofErr w:type="spellStart"/>
+      <w:r>
+        <w:t>Heap</w:t>
+      </w:r>
+      <w:proofErr w:type="spellEnd"/>
     </w:p>
     <w:p>
       <w:pPr>
@@ -118,34 +218,23 @@
         </w:numPr>
       </w:pPr>
       <w:r>
-        <w:t>Genomsnitt:</w:t>
-      </w:r>
-      <w:r>
-        <w:tab/>
-      </w:r>
-      <w:r>
-        <w:tab/>
-        <w:t>O</w:t>
-      </w:r>
-      <w:proofErr w:type="gramStart"/>
-      <w:r>
-        <w:t>( n )</w:t>
-      </w:r>
-      <w:proofErr w:type="gramEnd"/>
-      <w:r>
-        <w:t xml:space="preserve">   Insättning i mitten, n/2</w:t>
-      </w:r>
-    </w:p>
-    <w:p>
-      <w:pPr>
-        <w:pStyle w:val="ListParagraph"/>
-        <w:numPr>
-          <w:ilvl w:val="0"/>
-          <w:numId w:val="4"/>
-        </w:numPr>
-      </w:pPr>
-      <w:r>
-        <w:t>BST</w:t>
+        <w:t>Värsta:</w:t>
+      </w:r>
+      <w:r>
+        <w:tab/>
+      </w:r>
+      <w:r>
+        <w:tab/>
+        <w:t xml:space="preserve">O( log( n ) )   </w:t>
+      </w:r>
+      <w:r>
+        <w:t>”bubbla</w:t>
+      </w:r>
+      <w:r>
+        <w:t xml:space="preserve"> upp</w:t>
+      </w:r>
+      <w:r>
+        <w:t>”</w:t>
       </w:r>
     </w:p>
     <w:p>
@@ -157,123 +246,6 @@
         </w:numPr>
       </w:pPr>
       <w:r>
-        <w:t>Värsta:</w:t>
-      </w:r>
-      <w:r>
-        <w:tab/>
-      </w:r>
-      <w:r>
-        <w:tab/>
-        <w:t>O</w:t>
-      </w:r>
-      <w:proofErr w:type="gramStart"/>
-      <w:r>
-        <w:t xml:space="preserve">( </w:t>
-      </w:r>
-      <w:r>
-        <w:t>n</w:t>
-      </w:r>
-      <w:r>
-        <w:t xml:space="preserve"> )</w:t>
-      </w:r>
-      <w:proofErr w:type="gramEnd"/>
-      <w:r>
-        <w:t xml:space="preserve">   </w:t>
-      </w:r>
-      <w:r>
-        <w:t>Urartat träd</w:t>
-      </w:r>
-    </w:p>
-    <w:p>
-      <w:pPr>
-        <w:pStyle w:val="ListParagraph"/>
-        <w:numPr>
-          <w:ilvl w:val="1"/>
-          <w:numId w:val="4"/>
-        </w:numPr>
-      </w:pPr>
-      <w:r>
-        <w:t>Genomsnitt:</w:t>
-      </w:r>
-      <w:r>
-        <w:tab/>
-      </w:r>
-      <w:r>
-        <w:tab/>
-      </w:r>
-      <w:proofErr w:type="gramStart"/>
-      <w:r>
-        <w:t>O</w:t>
-      </w:r>
-      <w:r>
-        <w:t>( log</w:t>
-      </w:r>
-      <w:proofErr w:type="gramEnd"/>
-      <w:r>
-        <w:t xml:space="preserve">( n ) </w:t>
-      </w:r>
-      <w:r>
-        <w:t>)</w:t>
-      </w:r>
-    </w:p>
-    <w:p>
-      <w:pPr>
-        <w:pStyle w:val="ListParagraph"/>
-        <w:numPr>
-          <w:ilvl w:val="0"/>
-          <w:numId w:val="4"/>
-        </w:numPr>
-      </w:pPr>
-      <w:proofErr w:type="spellStart"/>
-      <w:r>
-        <w:t>Heap</w:t>
-      </w:r>
-      <w:proofErr w:type="spellEnd"/>
-    </w:p>
-    <w:p>
-      <w:pPr>
-        <w:pStyle w:val="ListParagraph"/>
-        <w:numPr>
-          <w:ilvl w:val="1"/>
-          <w:numId w:val="4"/>
-        </w:numPr>
-      </w:pPr>
-      <w:r>
-        <w:t>Värsta:</w:t>
-      </w:r>
-      <w:r>
-        <w:tab/>
-      </w:r>
-      <w:r>
-        <w:tab/>
-      </w:r>
-      <w:proofErr w:type="gramStart"/>
-      <w:r>
-        <w:t>O( log</w:t>
-      </w:r>
-      <w:proofErr w:type="gramEnd"/>
-      <w:r>
-        <w:t xml:space="preserve">( n ) )   </w:t>
-      </w:r>
-      <w:r>
-        <w:t>”bubbla</w:t>
-      </w:r>
-      <w:r>
-        <w:t xml:space="preserve"> upp</w:t>
-      </w:r>
-      <w:r>
-        <w:t>”</w:t>
-      </w:r>
-    </w:p>
-    <w:p>
-      <w:pPr>
-        <w:pStyle w:val="ListParagraph"/>
-        <w:numPr>
-          <w:ilvl w:val="1"/>
-          <w:numId w:val="4"/>
-        </w:numPr>
-      </w:pPr>
-      <w:r>
         <w:t xml:space="preserve">Genomsnitt: </w:t>
       </w:r>
       <w:r>
@@ -283,21 +255,7 @@
         <w:tab/>
       </w:r>
       <w:r>
-        <w:t>O</w:t>
-      </w:r>
-      <w:proofErr w:type="gramStart"/>
-      <w:r>
-        <w:t>( 1 )</w:t>
-      </w:r>
-      <w:proofErr w:type="gramEnd"/>
-      <w:r>
-        <w:t xml:space="preserve">   enligt Thomas Porter och Istvan Simon är medelvärdet för</w:t>
-      </w:r>
-      <w:r>
-        <w:t xml:space="preserve"> rörelse (upp) vid</w:t>
-      </w:r>
-      <w:r>
-        <w:t xml:space="preserve"> insättning konstant (1.6067</w:t>
+        <w:t>O( 1 )   enligt Thomas Porter och Istvan Simon är medelvärdet för rörelse (upp) vid insättning konstant (1.6067</w:t>
       </w:r>
       <w:r>
         <w:t>(rörelse)</w:t>
@@ -309,10 +267,7 @@
         <w:t>(jämförelse)</w:t>
       </w:r>
       <w:r>
-        <w:t xml:space="preserve"> = 2.6067) </w:t>
-      </w:r>
-      <w:r>
-        <w:t>[1]</w:t>
+        <w:t xml:space="preserve"> = 2.6067) [1]</w:t>
       </w:r>
       <w:r>
         <w:br/>
@@ -362,15 +317,7 @@
       </w:r>
       <w:r>
         <w:tab/>
-        <w:t>O</w:t>
-      </w:r>
-      <w:proofErr w:type="gramStart"/>
-      <w:r>
-        <w:t>( n )</w:t>
-      </w:r>
-      <w:proofErr w:type="gramEnd"/>
-      <w:r>
-        <w:t xml:space="preserve">   Uttagning  i slutet</w:t>
+        <w:t>O( n )   Uttagning  i slutet</w:t>
       </w:r>
     </w:p>
     <w:p>
@@ -389,15 +336,7 @@
       </w:r>
       <w:r>
         <w:tab/>
-        <w:t>O</w:t>
-      </w:r>
-      <w:proofErr w:type="gramStart"/>
-      <w:r>
-        <w:t>( n )</w:t>
-      </w:r>
-      <w:proofErr w:type="gramEnd"/>
-      <w:r>
-        <w:t xml:space="preserve">   Uttagning  i mitten, n/2</w:t>
+        <w:t>O( n )   Uttagning  i mitten, n/2</w:t>
       </w:r>
     </w:p>
     <w:p>
@@ -428,15 +367,7 @@
       </w:r>
       <w:r>
         <w:tab/>
-        <w:t>O</w:t>
-      </w:r>
-      <w:proofErr w:type="gramStart"/>
-      <w:r>
-        <w:t>( n )</w:t>
-      </w:r>
-      <w:proofErr w:type="gramEnd"/>
-      <w:r>
-        <w:t xml:space="preserve">   Urartat träd</w:t>
+        <w:t>O( n )   Urartat träd</w:t>
       </w:r>
     </w:p>
     <w:p>
@@ -455,14 +386,7 @@
       </w:r>
       <w:r>
         <w:tab/>
-      </w:r>
-      <w:proofErr w:type="gramStart"/>
-      <w:r>
-        <w:t>O( log</w:t>
-      </w:r>
-      <w:proofErr w:type="gramEnd"/>
-      <w:r>
-        <w:t>( n ) )</w:t>
+        <w:t>O( log( n ) )</w:t>
       </w:r>
     </w:p>
     <w:p>
@@ -495,14 +419,7 @@
       </w:r>
       <w:r>
         <w:tab/>
-      </w:r>
-      <w:proofErr w:type="gramStart"/>
-      <w:r>
-        <w:t>O( log</w:t>
-      </w:r>
-      <w:proofErr w:type="gramEnd"/>
-      <w:r>
-        <w:t>( n ) )   ”bubbla ner”</w:t>
+        <w:t>O( log( n ) )   ”bubbla ner”</w:t>
       </w:r>
     </w:p>
     <w:p>
@@ -521,14 +438,7 @@
       </w:r>
       <w:r>
         <w:tab/>
-      </w:r>
-      <w:proofErr w:type="gramStart"/>
-      <w:r>
-        <w:t>O( log</w:t>
-      </w:r>
-      <w:proofErr w:type="gramEnd"/>
-      <w:r>
-        <w:t>( n ) )    ”bubbla ner”</w:t>
+        <w:t>O( log( n ) )    ”bubbla ner”</w:t>
       </w:r>
     </w:p>
     <w:p/>
@@ -537,15 +447,7 @@
         <w:t xml:space="preserve">[1] </w:t>
       </w:r>
       <w:r>
-        <w:t>https</w:t>
-      </w:r>
-      <w:proofErr w:type="gramStart"/>
-      <w:r>
-        <w:t>://</w:t>
-      </w:r>
-      <w:proofErr w:type="gramEnd"/>
-      <w:r>
-        <w:t>en.wikipedia.org/wiki/Binary_heap</w:t>
+        <w:t>https://en.wikipedia.org/wiki/Binary_heap</w:t>
       </w:r>
     </w:p>
     <w:p>
@@ -553,7 +455,6 @@
         <w:pStyle w:val="Heading1"/>
       </w:pPr>
       <w:r>
-        <w:lastRenderedPageBreak/>
         <w:t>Fråga 4</w:t>
       </w:r>
     </w:p>
@@ -580,13 +481,8 @@
           <w:numId w:val="4"/>
         </w:numPr>
       </w:pPr>
-      <w:proofErr w:type="gramStart"/>
-      <w:r>
-        <w:t>O( log</w:t>
-      </w:r>
-      <w:proofErr w:type="gramEnd"/>
-      <w:r>
-        <w:t>( n ) ) är ganska snabbt, kan nog stämma</w:t>
+      <w:r>
+        <w:t>O( log( n ) ) är ganska snabbt, kan nog stämma</w:t>
       </w:r>
     </w:p>
     <w:p>
@@ -613,39 +509,16 @@
         <w:t>Vid balanserat träd</w:t>
       </w:r>
       <w:r>
-        <w:t xml:space="preserve"> </w:t>
-      </w:r>
-      <w:r>
-        <w:t xml:space="preserve">i </w:t>
-      </w:r>
-      <w:proofErr w:type="gramStart"/>
-      <w:r>
-        <w:t xml:space="preserve">genomsnitt </w:t>
-      </w:r>
-      <w:r>
-        <w:t xml:space="preserve"> </w:t>
-      </w:r>
-      <w:r>
-        <w:t>O</w:t>
-      </w:r>
-      <w:proofErr w:type="gramEnd"/>
-      <w:r>
-        <w:t>( log( n ) )</w:t>
-      </w:r>
-      <w:r>
-        <w:t xml:space="preserve"> in och ut</w:t>
+        <w:t xml:space="preserve"> i genomsnitt </w:t>
+      </w:r>
+      <w:r>
+        <w:t xml:space="preserve"> O( log( n ) ) in och ut</w:t>
       </w:r>
       <w:r>
         <w:t>,</w:t>
       </w:r>
       <w:r>
-        <w:t xml:space="preserve"> </w:t>
-      </w:r>
-      <w:r>
-        <w:t>är ganska snabbt</w:t>
-      </w:r>
-      <w:r>
-        <w:t>, kan nog stämma</w:t>
+        <w:t xml:space="preserve"> är ganska snabbt, kan nog stämma</w:t>
       </w:r>
     </w:p>
     <w:p>
@@ -657,15 +530,7 @@
         </w:numPr>
       </w:pPr>
       <w:r>
-        <w:t>Värsta fall (urartat) O</w:t>
-      </w:r>
-      <w:proofErr w:type="gramStart"/>
-      <w:r>
-        <w:t>( n )</w:t>
-      </w:r>
-      <w:proofErr w:type="gramEnd"/>
-      <w:r>
-        <w:t>, vi ser linjär ökning, kan stämma</w:t>
+        <w:t>Värsta fall (urartat) O( n ), vi ser linjär ökning, kan stämma</w:t>
       </w:r>
     </w:p>
     <w:sectPr>
